--- a/education/WM668.docx
+++ b/education/WM668.docx
@@ -89,8 +89,34 @@
       <w:pPr>
         <w:pStyle w:val="Abstractbodytext"/>
       </w:pPr>
+      <w:bookmarkStart w:id="0" w:name="_GoBack"/>
+      <w:bookmarkEnd w:id="0"/>
       <w:r>
-        <w:t>For information about other related courses, see the IBM Training website:</w:t>
+        <w:t xml:space="preserve">IBM App Connect Enterprise provides connectivity and universal data transformation in heterogeneous IT environments. It enables businesses of any size to eliminate point-to-point connections and batch processing, regardless of operating system, protocol, and data format. </w:t>
+      </w:r>
+    </w:p>
+    <w:p>
+      <w:pPr>
+        <w:pStyle w:val="Abstractbodytext"/>
+      </w:pPr>
+      <w:r>
+        <w:t xml:space="preserve">This course teaches you how to use IBM App Connect Enterprise to develop, deploy, and support message flow applications. These applications use various messaging topologies to transport messages between service requesters and service providers, and allow the messages to be routed, transformed, and enriched during processing. </w:t>
+      </w:r>
+    </w:p>
+    <w:p>
+      <w:pPr>
+        <w:pStyle w:val="Abstractbodytext"/>
+      </w:pPr>
+      <w:r>
+        <w:t>In this course, you learn how to construct applications to transport and transform data. The course explores how to control the flow of data by using various processing nodes, and how to use databases and maps to transform and enrich data during processing. You also learn how to construct data models by using the Data Format Description Language (DFDL).</w:t>
+      </w:r>
+    </w:p>
+    <w:p>
+      <w:pPr>
+        <w:pStyle w:val="Abstractbodytext"/>
+      </w:pPr>
+      <w:r>
+        <w:t>For information about other related courses, visit the IBM Training website:</w:t>
       </w:r>
     </w:p>
     <w:p>
@@ -155,6 +181,7 @@
         <w:pStyle w:val="Generalinformationunderlinedsubhead"/>
       </w:pPr>
       <w:r>
+        <w:lastRenderedPageBreak/>
         <w:t>Product and version</w:t>
       </w:r>
     </w:p>
@@ -233,11 +260,7 @@
         <w:pStyle w:val="Abstractbulletlevel1"/>
       </w:pPr>
       <w:r>
-        <w:t xml:space="preserve">Use the IBM App Connect Enterprise Toolkit problem determination aids to diagnose and solve development and </w:t>
-      </w:r>
-      <w:r>
-        <w:lastRenderedPageBreak/>
-        <w:t>runtime errors</w:t>
+        <w:t>Use the IBM App Connect Enterprise Toolkit problem determination aids to diagnose and solve development and runtime errors</w:t>
       </w:r>
     </w:p>
     <w:p>
@@ -539,6 +562,7 @@
               <w:keepLines/>
             </w:pPr>
             <w:r>
+              <w:lastRenderedPageBreak/>
               <w:t xml:space="preserve">Unit 1. Introduction to </w:t>
             </w:r>
             <w:r>
@@ -612,8 +636,6 @@
             <w:r>
               <w:t>This unit introduces IBM App Connect Enterprise, including its components, functions, and business value. The unit also summarizes the options for extending IBM App Connect and the migration path for WebSphere Enterprise Service Bus applications.</w:t>
             </w:r>
-            <w:bookmarkStart w:id="0" w:name="_GoBack"/>
-            <w:bookmarkEnd w:id="0"/>
           </w:p>
         </w:tc>
       </w:tr>
@@ -767,7 +789,6 @@
               <w:keepLines/>
             </w:pPr>
             <w:r>
-              <w:lastRenderedPageBreak/>
               <w:t>Unit 2. Application development fundamentals</w:t>
             </w:r>
           </w:p>
@@ -1226,6 +1247,7 @@
               <w:keepLines/>
             </w:pPr>
             <w:r>
+              <w:lastRenderedPageBreak/>
               <w:t>Unit 3. Creating message flow applications</w:t>
             </w:r>
           </w:p>
@@ -1455,7 +1477,6 @@
               <w:keepLines/>
             </w:pPr>
             <w:r>
-              <w:lastRenderedPageBreak/>
               <w:t>Exercise 2. Creating a message flow application</w:t>
             </w:r>
           </w:p>
@@ -1910,16 +1931,8 @@
               <w:keepLines/>
             </w:pPr>
             <w:r>
-              <w:t xml:space="preserve">Exercise </w:t>
-            </w:r>
-            <w:r>
-              <w:t>3</w:t>
-            </w:r>
-            <w:r>
-              <w:t xml:space="preserve">. </w:t>
-            </w:r>
-            <w:r>
-              <w:t>Connecting to IBM MQ</w:t>
+              <w:lastRenderedPageBreak/>
+              <w:t>Exercise 3. Connecting to IBM MQ</w:t>
             </w:r>
           </w:p>
           <w:p>
@@ -2097,13 +2110,7 @@
             </w:r>
             <w:proofErr w:type="spellEnd"/>
             <w:r>
-              <w:t xml:space="preserve"> node and puts a message with</w:t>
-            </w:r>
-            <w:r>
-              <w:t xml:space="preserve"> a</w:t>
-            </w:r>
-            <w:r>
-              <w:t xml:space="preserve">n </w:t>
+              <w:t xml:space="preserve"> node and puts a message with an </w:t>
             </w:r>
             <w:proofErr w:type="spellStart"/>
             <w:r>
@@ -2214,7 +2221,6 @@
               <w:keepLines/>
             </w:pPr>
             <w:r>
-              <w:lastRenderedPageBreak/>
               <w:t>Unit 5. Controlling the flow of messages</w:t>
             </w:r>
           </w:p>
@@ -2686,6 +2692,7 @@
               <w:keepLines/>
             </w:pPr>
             <w:r>
+              <w:lastRenderedPageBreak/>
               <w:t>Unit 6. Modeling the data</w:t>
             </w:r>
           </w:p>
@@ -2930,7 +2937,6 @@
               <w:keepLines/>
             </w:pPr>
             <w:r>
-              <w:lastRenderedPageBreak/>
               <w:t>Exercise 5. Creating a DFDL model</w:t>
             </w:r>
           </w:p>
@@ -3368,6 +3374,7 @@
               <w:keepLines/>
             </w:pPr>
             <w:r>
+              <w:lastRenderedPageBreak/>
               <w:t>Exercise 6. Processing file data</w:t>
             </w:r>
           </w:p>
@@ -3617,7 +3624,6 @@
               <w:keepLines/>
             </w:pPr>
             <w:r>
-              <w:lastRenderedPageBreak/>
               <w:t>Unit 8. Using problem determination tools and help resources</w:t>
             </w:r>
           </w:p>
@@ -4084,6 +4090,7 @@
               <w:keepLines/>
             </w:pPr>
             <w:r>
+              <w:lastRenderedPageBreak/>
               <w:t xml:space="preserve">Exercise 8. </w:t>
             </w:r>
             <w:r>
@@ -4297,7 +4304,6 @@
               <w:keepLines/>
             </w:pPr>
             <w:r>
-              <w:lastRenderedPageBreak/>
               <w:t>Unit 9. Mapping messages with the Graphical Data Mapping editor</w:t>
             </w:r>
           </w:p>
@@ -4725,6 +4731,7 @@
               <w:keepLines/>
             </w:pPr>
             <w:r>
+              <w:lastRenderedPageBreak/>
               <w:t>Exercise 9. Referencing a database in a map</w:t>
             </w:r>
           </w:p>
@@ -4988,7 +4995,6 @@
               <w:keepLines/>
             </w:pPr>
             <w:r>
-              <w:lastRenderedPageBreak/>
               <w:t>Unit 11. Using Compute nodes to transform messages</w:t>
             </w:r>
           </w:p>
@@ -5415,6 +5421,7 @@
               <w:keepLines/>
             </w:pPr>
             <w:r>
+              <w:lastRenderedPageBreak/>
               <w:t>Unit 12. Processing JMS, HTTP, and web service messages</w:t>
             </w:r>
           </w:p>
@@ -5624,7 +5631,6 @@
               <w:keepLines/>
             </w:pPr>
             <w:r>
-              <w:lastRenderedPageBreak/>
               <w:t>Unit 13. Preparing for production</w:t>
             </w:r>
           </w:p>
@@ -6075,6 +6081,7 @@
               <w:keepLines/>
             </w:pPr>
             <w:r>
+              <w:lastRenderedPageBreak/>
               <w:t>Unit 14. Course summary</w:t>
             </w:r>
           </w:p>
@@ -6244,7 +6251,6 @@
         <w:pStyle w:val="AbstractHeading"/>
       </w:pPr>
       <w:r>
-        <w:lastRenderedPageBreak/>
         <w:t>For more information</w:t>
       </w:r>
     </w:p>
